--- a/GitInstructions.docx
+++ b/GitInstructions.docx
@@ -9,8 +9,6 @@
           <w:sz w:val="24"/>
         </w:rPr>
       </w:pPr>
-      <w:bookmarkStart w:id="0" w:name="_GoBack"/>
-      <w:bookmarkEnd w:id="0"/>
     </w:p>
     <w:p>
       <w:pPr>
@@ -105,7 +103,14 @@
           <w:rFonts w:ascii="Calibri" w:hAnsi="Calibri" w:cs="Calibri"/>
           <w:sz w:val="24"/>
         </w:rPr>
-        <w:t>.name "Kumaresh Gupta"</w:t>
+        <w:t>.name "user name here</w:t>
+      </w:r>
+      <w:r>
+        <w:rPr>
+          <w:rFonts w:ascii="Calibri" w:hAnsi="Calibri" w:cs="Calibri"/>
+          <w:sz w:val="24"/>
+        </w:rPr>
+        <w:t>"</w:t>
       </w:r>
     </w:p>
     <w:p>
@@ -176,7 +181,14 @@
           <w:rFonts w:ascii="Calibri" w:hAnsi="Calibri" w:cs="Calibri"/>
           <w:sz w:val="24"/>
         </w:rPr>
-        <w:t xml:space="preserve"> "kumaresh_gupta@yahoo.com"</w:t>
+        <w:t xml:space="preserve"> "user email here</w:t>
+      </w:r>
+      <w:r>
+        <w:rPr>
+          <w:rFonts w:ascii="Calibri" w:hAnsi="Calibri" w:cs="Calibri"/>
+          <w:sz w:val="24"/>
+        </w:rPr>
+        <w:t>"</w:t>
       </w:r>
     </w:p>
     <w:p>
@@ -225,7 +237,15 @@
           <w:rFonts w:ascii="Calibri" w:hAnsi="Calibri" w:cs="Calibri"/>
           <w:sz w:val="24"/>
         </w:rPr>
-        <w:t xml:space="preserve"> repo01</w:t>
+        <w:t xml:space="preserve"> </w:t>
+      </w:r>
+      <w:r>
+        <w:rPr>
+          <w:rFonts w:ascii="Calibri" w:hAnsi="Calibri" w:cs="Calibri"/>
+          <w:i/>
+          <w:sz w:val="24"/>
+        </w:rPr>
+        <w:t>repo01</w:t>
       </w:r>
     </w:p>
     <w:p>
@@ -305,6 +325,7 @@
       <w:r>
         <w:rPr>
           <w:rFonts w:ascii="Calibri" w:hAnsi="Calibri" w:cs="Calibri"/>
+          <w:i/>
           <w:sz w:val="24"/>
         </w:rPr>
         <w:t>infofiles</w:t>
@@ -887,6 +908,15 @@
     </w:p>
     <w:p>
       <w:pPr>
+        <w:ind w:firstLine="720"/>
+        <w:rPr>
+          <w:rFonts w:ascii="Calibri" w:hAnsi="Calibri" w:cs="Calibri"/>
+          <w:sz w:val="24"/>
+        </w:rPr>
+      </w:pPr>
+    </w:p>
+    <w:p>
+      <w:pPr>
         <w:pStyle w:val="ListParagraph"/>
         <w:numPr>
           <w:ilvl w:val="0"/>
@@ -904,6 +934,7 @@
           <w:b/>
           <w:sz w:val="24"/>
         </w:rPr>
+        <w:lastRenderedPageBreak/>
         <w:t>Check the Git commit history</w:t>
       </w:r>
     </w:p>
@@ -921,7 +952,6 @@
           <w:rFonts w:ascii="Calibri" w:hAnsi="Calibri" w:cs="Calibri"/>
           <w:sz w:val="24"/>
         </w:rPr>
-        <w:lastRenderedPageBreak/>
         <w:t>git</w:t>
       </w:r>
       <w:proofErr w:type="gramEnd"/>
@@ -1274,6 +1304,24 @@
           <w:sz w:val="24"/>
         </w:rPr>
       </w:pPr>
+    </w:p>
+    <w:p>
+      <w:pPr>
+        <w:rPr>
+          <w:rFonts w:ascii="Calibri" w:hAnsi="Calibri" w:cs="Calibri"/>
+          <w:sz w:val="24"/>
+        </w:rPr>
+      </w:pPr>
+    </w:p>
+    <w:p>
+      <w:pPr>
+        <w:rPr>
+          <w:rFonts w:ascii="Calibri" w:hAnsi="Calibri" w:cs="Calibri"/>
+          <w:sz w:val="24"/>
+        </w:rPr>
+      </w:pPr>
+      <w:bookmarkStart w:id="0" w:name="_GoBack"/>
+      <w:bookmarkEnd w:id="0"/>
     </w:p>
     <w:sectPr>
       <w:pgSz w:w="11906" w:h="16838"/>
